--- a/Research/Joseph/Batch Game/Image references.docx
+++ b/Research/Joseph/Batch Game/Image references.docx
@@ -63,6 +63,99 @@
       </w:r>
     </w:p>
     <w:p>
+      <w:r>
+        <w:t>Monument</w:t>
+      </w:r>
+      <w:r>
+        <w:t>Vall</w:t>
+      </w:r>
+      <w:r>
+        <w:t>e</w:t>
+      </w:r>
+      <w:r>
+        <w:t>y</w:t>
+      </w:r>
+      <w:r>
+        <w:t>_gdc_long</w:t>
+      </w:r>
+      <w:r>
+        <w:t xml:space="preserve"> [Image] Available at: </w:t>
+      </w:r>
+      <w:hyperlink r:id="rId7" w:history="1">
+        <w:r>
+          <w:rPr>
+            <w:rStyle w:val="Hyperlink"/>
+          </w:rPr>
+          <w:t>http://cdn0.sbnation.com/assets/4155547/monumentvalley_gdc_long.png</w:t>
+        </w:r>
+      </w:hyperlink>
+      <w:r>
+        <w:t xml:space="preserve"> [Accessed 08 October 2017].</w:t>
+      </w:r>
+    </w:p>
+    <w:p>
+      <w:r>
+        <w:t xml:space="preserve">Monument_vally_game_guide_screens_4 [Image] Available at: </w:t>
+      </w:r>
+      <w:hyperlink r:id="rId8" w:history="1">
+        <w:r>
+          <w:rPr>
+            <w:rStyle w:val="Hyperlink"/>
+          </w:rPr>
+          <w:t>https://www.imore.com/sites/imore.com/files/styles/larger/public/field/image/2014/04/monument_valley_game_guide_screens_4.jpg?itok=ZO_EobJY</w:t>
+        </w:r>
+      </w:hyperlink>
+      <w:r>
+        <w:t xml:space="preserve"> [Accessed 08 October 2017].</w:t>
+      </w:r>
+    </w:p>
+    <w:p>
+      <w:r>
+        <w:t xml:space="preserve">Skyward [Image] Available at: </w:t>
+      </w:r>
+      <w:hyperlink r:id="rId9" w:history="1">
+        <w:r>
+          <w:rPr>
+            <w:rStyle w:val="Hyperlink"/>
+          </w:rPr>
+          <w:t>https://lh5.ggpht.com/m7UQyuHRYaT_e5LrbeFaWmAS8i749Y7nzLmpgBEnssddE_gt7WM0Ilq3Dq0jMS4NvQU=h900</w:t>
+        </w:r>
+      </w:hyperlink>
+      <w:r>
+        <w:t xml:space="preserve"> [Accessed 08 October 2017].</w:t>
+      </w:r>
+    </w:p>
+    <w:p>
+      <w:r>
+        <w:t xml:space="preserve">Monument_valley_walkthrough_halcyon_court_2 [Image] Available at: </w:t>
+      </w:r>
+      <w:hyperlink r:id="rId10" w:history="1">
+        <w:r>
+          <w:rPr>
+            <w:rStyle w:val="Hyperlink"/>
+          </w:rPr>
+          <w:t>https://www.imore.com/sites/imore.com/files/styles/larger/public/field/image/2014/11/monument_valley_walkthrough_halcyon_court_2.jpg?itok=K4Oa2Qh9</w:t>
+        </w:r>
+      </w:hyperlink>
+      <w:r>
+        <w:t xml:space="preserve"> [Accessed 08 October 2017].</w:t>
+      </w:r>
+    </w:p>
+    <w:p>
+      <w:r>
+        <w:t xml:space="preserve">Skyward_screen1136x1136 [Image] Available at: </w:t>
+      </w:r>
+      <w:hyperlink r:id="rId11" w:history="1">
+        <w:r>
+          <w:rPr>
+            <w:rStyle w:val="Hyperlink"/>
+          </w:rPr>
+          <w:t>http://a1.mzstatic.com/us/r30/Purple3/v4/d8/be/1e/d8be1e5b-9324-7466-fae4-7e8a7af2912f/screen1136x1136.jpeg</w:t>
+        </w:r>
+      </w:hyperlink>
+      <w:r>
+        <w:t xml:space="preserve"> [Accessed 08 October 2017].</w:t>
+      </w:r>
       <w:bookmarkStart w:id="0" w:name="_GoBack"/>
       <w:bookmarkEnd w:id="0"/>
     </w:p>
